--- a/法令ファイル/化学物質の審査及び製造等の規制に関する法律の規定に基づく立入検査をする総務省の職員の携帯する身分を示す証明書の様式を定める省令/化学物質の審査及び製造等の規制に関する法律の規定に基づく立入検査をする総務省の職員の携帯する身分を示す証明書の様式を定める省令（平成二十二年総務省令第八十八号）.docx
+++ b/法令ファイル/化学物質の審査及び製造等の規制に関する法律の規定に基づく立入検査をする総務省の職員の携帯する身分を示す証明書の様式を定める省令/化学物質の審査及び製造等の規制に関する法律の規定に基づく立入検査をする総務省の職員の携帯する身分を示す証明書の様式を定める省令（平成二十二年総務省令第八十八号）.docx
@@ -45,7 +45,7 @@
         <w:pStyle w:val="Heading1"/>
       </w:pPr>
       <w:r>
-        <w:t>附　則（平成二三年三月三一日総務省令第二九号）</w:t>
+        <w:t>附則（平成二三年三月三一日総務省令第二九号）</w:t>
       </w:r>
     </w:p>
     <w:p>
@@ -73,7 +73,7 @@
     </w:pPr>
     <w:r>
       <w:tab/>
-      <w:t>WeGov v0.1 - FTS141</w:t>
+      <w:t>WeGov v0.2 - FTS141</w:t>
     </w:r>
   </w:p>
 </w:ftr>
